--- a/LTD Plan.docx
+++ b/LTD Plan.docx
@@ -663,6 +663,14 @@
       <w:r>
         <w:t>Interval: Every 3 months</w:t>
       </w:r>
+      <w:r>
+        <w:t xml:space="preserve"> or end of every quarter.</w:t>
+      </w:r>
+    </w:p>
+    <w:p>
+      <w:r>
+        <w:t>Q1: March, Q2: June, Q3: September, Q4: December</w:t>
+      </w:r>
     </w:p>
     <w:p>
       <w:r>
@@ -765,6 +773,732 @@
         <w:t>Gather evidence that this will produce higher returns.</w:t>
       </w:r>
     </w:p>
+    <w:p/>
+    <w:p/>
+    <w:p/>
+    <w:p/>
+    <w:p>
+      <w:pPr>
+        <w:jc w:val="center"/>
+        <w:rPr>
+          <w:b/>
+          <w:bCs/>
+          <w:u w:val="single"/>
+        </w:rPr>
+      </w:pPr>
+      <w:r>
+        <w:rPr>
+          <w:b/>
+          <w:bCs/>
+          <w:u w:val="single"/>
+        </w:rPr>
+        <w:t xml:space="preserve">Strategy Test </w:t>
+      </w:r>
+      <w:r>
+        <w:rPr>
+          <w:b/>
+          <w:bCs/>
+          <w:u w:val="single"/>
+        </w:rPr>
+        <w:t>– Q1 + Q2</w:t>
+      </w:r>
+      <w:r>
+        <w:rPr>
+          <w:b/>
+          <w:bCs/>
+          <w:u w:val="single"/>
+        </w:rPr>
+        <w:t xml:space="preserve"> 2025</w:t>
+      </w:r>
+    </w:p>
+    <w:p>
+      <w:r>
+        <w:rPr>
+          <w:noProof/>
+        </w:rPr>
+        <w:drawing>
+          <wp:anchor distT="0" distB="0" distL="114300" distR="114300" simplePos="0" relativeHeight="251658240" behindDoc="1" locked="0" layoutInCell="1" allowOverlap="1" wp14:anchorId="7EDBBED3" wp14:editId="55C6C650">
+            <wp:simplePos x="0" y="0"/>
+            <wp:positionH relativeFrom="margin">
+              <wp:align>right</wp:align>
+            </wp:positionH>
+            <wp:positionV relativeFrom="paragraph">
+              <wp:posOffset>31115</wp:posOffset>
+            </wp:positionV>
+            <wp:extent cx="5731510" cy="4298950"/>
+            <wp:effectExtent l="0" t="0" r="2540" b="6350"/>
+            <wp:wrapNone/>
+            <wp:docPr id="1733467785" name="Picture 1" descr="A graph of a graph&#10;&#10;AI-generated content may be incorrect."/>
+            <wp:cNvGraphicFramePr>
+              <a:graphicFrameLocks xmlns:a="http://schemas.openxmlformats.org/drawingml/2006/main" noChangeAspect="1"/>
+            </wp:cNvGraphicFramePr>
+            <a:graphic xmlns:a="http://schemas.openxmlformats.org/drawingml/2006/main">
+              <a:graphicData uri="http://schemas.openxmlformats.org/drawingml/2006/picture">
+                <pic:pic xmlns:pic="http://schemas.openxmlformats.org/drawingml/2006/picture">
+                  <pic:nvPicPr>
+                    <pic:cNvPr id="1733467785" name="Picture 1" descr="A graph of a graph&#10;&#10;AI-generated content may be incorrect."/>
+                    <pic:cNvPicPr/>
+                  </pic:nvPicPr>
+                  <pic:blipFill>
+                    <a:blip r:embed="rId6">
+                      <a:extLst>
+                        <a:ext uri="{28A0092B-C50C-407E-A947-70E740481C1C}">
+                          <a14:useLocalDpi xmlns:a14="http://schemas.microsoft.com/office/drawing/2010/main" val="0"/>
+                        </a:ext>
+                      </a:extLst>
+                    </a:blip>
+                    <a:stretch>
+                      <a:fillRect/>
+                    </a:stretch>
+                  </pic:blipFill>
+                  <pic:spPr>
+                    <a:xfrm>
+                      <a:off x="0" y="0"/>
+                      <a:ext cx="5731510" cy="4298950"/>
+                    </a:xfrm>
+                    <a:prstGeom prst="rect">
+                      <a:avLst/>
+                    </a:prstGeom>
+                  </pic:spPr>
+                </pic:pic>
+              </a:graphicData>
+            </a:graphic>
+          </wp:anchor>
+        </w:drawing>
+      </w:r>
+    </w:p>
+    <w:p/>
+    <w:p/>
+    <w:p/>
+    <w:p/>
+    <w:p/>
+    <w:p/>
+    <w:p/>
+    <w:p/>
+    <w:p/>
+    <w:p/>
+    <w:p>
+      <w:r>
+        <w:lastRenderedPageBreak/>
+        <w:drawing>
+          <wp:inline distT="0" distB="0" distL="0" distR="0" wp14:anchorId="58A619EC" wp14:editId="52656572">
+            <wp:extent cx="5731510" cy="6367780"/>
+            <wp:effectExtent l="0" t="0" r="2540" b="0"/>
+            <wp:docPr id="629801969" name="Picture 2"/>
+            <wp:cNvGraphicFramePr>
+              <a:graphicFrameLocks xmlns:a="http://schemas.openxmlformats.org/drawingml/2006/main" noChangeAspect="1"/>
+            </wp:cNvGraphicFramePr>
+            <a:graphic xmlns:a="http://schemas.openxmlformats.org/drawingml/2006/main">
+              <a:graphicData uri="http://schemas.openxmlformats.org/drawingml/2006/picture">
+                <pic:pic xmlns:pic="http://schemas.openxmlformats.org/drawingml/2006/picture">
+                  <pic:nvPicPr>
+                    <pic:cNvPr id="0" name="Picture 1"/>
+                    <pic:cNvPicPr>
+                      <a:picLocks noChangeAspect="1" noChangeArrowheads="1"/>
+                    </pic:cNvPicPr>
+                  </pic:nvPicPr>
+                  <pic:blipFill>
+                    <a:blip r:embed="rId7">
+                      <a:extLst>
+                        <a:ext uri="{28A0092B-C50C-407E-A947-70E740481C1C}">
+                          <a14:useLocalDpi xmlns:a14="http://schemas.microsoft.com/office/drawing/2010/main" val="0"/>
+                        </a:ext>
+                      </a:extLst>
+                    </a:blip>
+                    <a:srcRect/>
+                    <a:stretch>
+                      <a:fillRect/>
+                    </a:stretch>
+                  </pic:blipFill>
+                  <pic:spPr bwMode="auto">
+                    <a:xfrm>
+                      <a:off x="0" y="0"/>
+                      <a:ext cx="5731510" cy="6367780"/>
+                    </a:xfrm>
+                    <a:prstGeom prst="rect">
+                      <a:avLst/>
+                    </a:prstGeom>
+                    <a:noFill/>
+                    <a:ln>
+                      <a:noFill/>
+                    </a:ln>
+                  </pic:spPr>
+                </pic:pic>
+              </a:graphicData>
+            </a:graphic>
+          </wp:inline>
+        </w:drawing>
+      </w:r>
+    </w:p>
+    <w:p/>
+    <w:tbl>
+      <w:tblPr>
+        <w:tblW w:w="9490" w:type="dxa"/>
+        <w:tblCellSpacing w:w="15" w:type="dxa"/>
+        <w:tblBorders>
+          <w:top w:val="outset" w:sz="6" w:space="0" w:color="auto"/>
+          <w:left w:val="outset" w:sz="6" w:space="0" w:color="auto"/>
+          <w:bottom w:val="outset" w:sz="6" w:space="0" w:color="auto"/>
+          <w:right w:val="outset" w:sz="6" w:space="0" w:color="auto"/>
+        </w:tblBorders>
+        <w:tblCellMar>
+          <w:top w:w="15" w:type="dxa"/>
+          <w:left w:w="15" w:type="dxa"/>
+          <w:bottom w:w="15" w:type="dxa"/>
+          <w:right w:w="15" w:type="dxa"/>
+        </w:tblCellMar>
+        <w:tblLook w:val="04A0" w:firstRow="1" w:lastRow="0" w:firstColumn="1" w:lastColumn="0" w:noHBand="0" w:noVBand="1"/>
+      </w:tblPr>
+      <w:tblGrid>
+        <w:gridCol w:w="469"/>
+        <w:gridCol w:w="1121"/>
+        <w:gridCol w:w="1160"/>
+        <w:gridCol w:w="1571"/>
+        <w:gridCol w:w="454"/>
+        <w:gridCol w:w="595"/>
+        <w:gridCol w:w="1676"/>
+        <w:gridCol w:w="693"/>
+        <w:gridCol w:w="878"/>
+        <w:gridCol w:w="873"/>
+      </w:tblGrid>
+      <w:tr>
+        <w:trPr>
+          <w:tblHeader/>
+          <w:tblCellSpacing w:w="15" w:type="dxa"/>
+        </w:trPr>
+        <w:tc>
+          <w:tcPr>
+            <w:tcW w:w="0" w:type="auto"/>
+            <w:tcBorders>
+              <w:top w:val="outset" w:sz="6" w:space="0" w:color="auto"/>
+              <w:left w:val="outset" w:sz="6" w:space="0" w:color="auto"/>
+              <w:bottom w:val="outset" w:sz="6" w:space="0" w:color="auto"/>
+              <w:right w:val="outset" w:sz="6" w:space="0" w:color="auto"/>
+            </w:tcBorders>
+            <w:vAlign w:val="center"/>
+            <w:hideMark/>
+          </w:tcPr>
+          <w:p>
+            <w:pPr>
+              <w:rPr>
+                <w:b/>
+                <w:bCs/>
+              </w:rPr>
+            </w:pPr>
+            <w:r>
+              <w:rPr>
+                <w:b/>
+                <w:bCs/>
+              </w:rPr>
+              <w:t>hva</w:t>
+            </w:r>
+          </w:p>
+        </w:tc>
+        <w:tc>
+          <w:tcPr>
+            <w:tcW w:w="0" w:type="auto"/>
+            <w:tcBorders>
+              <w:top w:val="outset" w:sz="6" w:space="0" w:color="auto"/>
+              <w:left w:val="outset" w:sz="6" w:space="0" w:color="auto"/>
+              <w:bottom w:val="outset" w:sz="6" w:space="0" w:color="auto"/>
+              <w:right w:val="outset" w:sz="6" w:space="0" w:color="auto"/>
+            </w:tcBorders>
+            <w:vAlign w:val="center"/>
+            <w:hideMark/>
+          </w:tcPr>
+          <w:p>
+            <w:pPr>
+              <w:rPr>
+                <w:b/>
+                <w:bCs/>
+              </w:rPr>
+            </w:pPr>
+            <w:r>
+              <w:rPr>
+                <w:b/>
+                <w:bCs/>
+              </w:rPr>
+              <w:t>goal_edge</w:t>
+            </w:r>
+          </w:p>
+        </w:tc>
+        <w:tc>
+          <w:tcPr>
+            <w:tcW w:w="0" w:type="auto"/>
+            <w:tcBorders>
+              <w:top w:val="outset" w:sz="6" w:space="0" w:color="auto"/>
+              <w:left w:val="outset" w:sz="6" w:space="0" w:color="auto"/>
+              <w:bottom w:val="outset" w:sz="6" w:space="0" w:color="auto"/>
+              <w:right w:val="outset" w:sz="6" w:space="0" w:color="auto"/>
+            </w:tcBorders>
+            <w:vAlign w:val="center"/>
+            <w:hideMark/>
+          </w:tcPr>
+          <w:p>
+            <w:pPr>
+              <w:rPr>
+                <w:b/>
+                <w:bCs/>
+              </w:rPr>
+            </w:pPr>
+            <w:r>
+              <w:rPr>
+                <w:b/>
+                <w:bCs/>
+              </w:rPr>
+              <w:t>draw_perc</w:t>
+            </w:r>
+          </w:p>
+        </w:tc>
+        <w:tc>
+          <w:tcPr>
+            <w:tcW w:w="0" w:type="auto"/>
+            <w:tcBorders>
+              <w:top w:val="outset" w:sz="6" w:space="0" w:color="auto"/>
+              <w:left w:val="outset" w:sz="6" w:space="0" w:color="auto"/>
+              <w:bottom w:val="outset" w:sz="6" w:space="0" w:color="auto"/>
+              <w:right w:val="outset" w:sz="6" w:space="0" w:color="auto"/>
+            </w:tcBorders>
+            <w:vAlign w:val="center"/>
+            <w:hideMark/>
+          </w:tcPr>
+          <w:p>
+            <w:pPr>
+              <w:rPr>
+                <w:b/>
+                <w:bCs/>
+              </w:rPr>
+            </w:pPr>
+            <w:r>
+              <w:rPr>
+                <w:b/>
+                <w:bCs/>
+              </w:rPr>
+              <w:t>total_matches</w:t>
+            </w:r>
+          </w:p>
+        </w:tc>
+        <w:tc>
+          <w:tcPr>
+            <w:tcW w:w="0" w:type="auto"/>
+            <w:tcBorders>
+              <w:top w:val="outset" w:sz="6" w:space="0" w:color="auto"/>
+              <w:left w:val="outset" w:sz="6" w:space="0" w:color="auto"/>
+              <w:bottom w:val="outset" w:sz="6" w:space="0" w:color="auto"/>
+              <w:right w:val="outset" w:sz="6" w:space="0" w:color="auto"/>
+            </w:tcBorders>
+            <w:vAlign w:val="center"/>
+            <w:hideMark/>
+          </w:tcPr>
+          <w:p>
+            <w:pPr>
+              <w:rPr>
+                <w:b/>
+                <w:bCs/>
+              </w:rPr>
+            </w:pPr>
+            <w:r>
+              <w:rPr>
+                <w:b/>
+                <w:bCs/>
+              </w:rPr>
+              <w:t>win</w:t>
+            </w:r>
+          </w:p>
+        </w:tc>
+        <w:tc>
+          <w:tcPr>
+            <w:tcW w:w="0" w:type="auto"/>
+            <w:tcBorders>
+              <w:top w:val="outset" w:sz="6" w:space="0" w:color="auto"/>
+              <w:left w:val="outset" w:sz="6" w:space="0" w:color="auto"/>
+              <w:bottom w:val="outset" w:sz="6" w:space="0" w:color="auto"/>
+              <w:right w:val="outset" w:sz="6" w:space="0" w:color="auto"/>
+            </w:tcBorders>
+            <w:vAlign w:val="center"/>
+            <w:hideMark/>
+          </w:tcPr>
+          <w:p>
+            <w:pPr>
+              <w:rPr>
+                <w:b/>
+                <w:bCs/>
+              </w:rPr>
+            </w:pPr>
+            <w:r>
+              <w:rPr>
+                <w:b/>
+                <w:bCs/>
+              </w:rPr>
+              <w:t>draw</w:t>
+            </w:r>
+          </w:p>
+        </w:tc>
+        <w:tc>
+          <w:tcPr>
+            <w:tcW w:w="0" w:type="auto"/>
+            <w:tcBorders>
+              <w:top w:val="outset" w:sz="6" w:space="0" w:color="auto"/>
+              <w:left w:val="outset" w:sz="6" w:space="0" w:color="auto"/>
+              <w:bottom w:val="outset" w:sz="6" w:space="0" w:color="auto"/>
+              <w:right w:val="outset" w:sz="6" w:space="0" w:color="auto"/>
+            </w:tcBorders>
+            <w:vAlign w:val="center"/>
+            <w:hideMark/>
+          </w:tcPr>
+          <w:p>
+            <w:pPr>
+              <w:rPr>
+                <w:b/>
+                <w:bCs/>
+              </w:rPr>
+            </w:pPr>
+            <w:r>
+              <w:rPr>
+                <w:b/>
+                <w:bCs/>
+              </w:rPr>
+              <w:t>avg_draw</w:t>
+            </w:r>
+            <w:r>
+              <w:rPr>
+                <w:b/>
+                <w:bCs/>
+              </w:rPr>
+              <w:t>_</w:t>
+            </w:r>
+            <w:r>
+              <w:rPr>
+                <w:b/>
+                <w:bCs/>
+              </w:rPr>
+              <w:t>price</w:t>
+            </w:r>
+          </w:p>
+        </w:tc>
+        <w:tc>
+          <w:tcPr>
+            <w:tcW w:w="0" w:type="auto"/>
+            <w:tcBorders>
+              <w:top w:val="outset" w:sz="6" w:space="0" w:color="auto"/>
+              <w:left w:val="outset" w:sz="6" w:space="0" w:color="auto"/>
+              <w:bottom w:val="outset" w:sz="6" w:space="0" w:color="auto"/>
+              <w:right w:val="outset" w:sz="6" w:space="0" w:color="auto"/>
+            </w:tcBorders>
+            <w:vAlign w:val="center"/>
+            <w:hideMark/>
+          </w:tcPr>
+          <w:p>
+            <w:pPr>
+              <w:rPr>
+                <w:b/>
+                <w:bCs/>
+              </w:rPr>
+            </w:pPr>
+            <w:r>
+              <w:rPr>
+                <w:b/>
+                <w:bCs/>
+              </w:rPr>
+              <w:t>profit</w:t>
+            </w:r>
+          </w:p>
+        </w:tc>
+        <w:tc>
+          <w:tcPr>
+            <w:tcW w:w="0" w:type="auto"/>
+            <w:tcBorders>
+              <w:top w:val="outset" w:sz="6" w:space="0" w:color="auto"/>
+              <w:left w:val="outset" w:sz="6" w:space="0" w:color="auto"/>
+              <w:bottom w:val="outset" w:sz="6" w:space="0" w:color="auto"/>
+              <w:right w:val="outset" w:sz="6" w:space="0" w:color="auto"/>
+            </w:tcBorders>
+            <w:vAlign w:val="center"/>
+            <w:hideMark/>
+          </w:tcPr>
+          <w:p>
+            <w:pPr>
+              <w:rPr>
+                <w:b/>
+                <w:bCs/>
+              </w:rPr>
+            </w:pPr>
+            <w:r>
+              <w:rPr>
+                <w:b/>
+                <w:bCs/>
+              </w:rPr>
+              <w:t>loss</w:t>
+            </w:r>
+          </w:p>
+        </w:tc>
+        <w:tc>
+          <w:tcPr>
+            <w:tcW w:w="412" w:type="dxa"/>
+            <w:tcBorders>
+              <w:top w:val="outset" w:sz="6" w:space="0" w:color="auto"/>
+              <w:left w:val="outset" w:sz="6" w:space="0" w:color="auto"/>
+              <w:bottom w:val="outset" w:sz="6" w:space="0" w:color="auto"/>
+              <w:right w:val="outset" w:sz="6" w:space="0" w:color="auto"/>
+            </w:tcBorders>
+            <w:vAlign w:val="center"/>
+            <w:hideMark/>
+          </w:tcPr>
+          <w:p>
+            <w:pPr>
+              <w:rPr>
+                <w:b/>
+                <w:bCs/>
+              </w:rPr>
+            </w:pPr>
+            <w:r>
+              <w:rPr>
+                <w:b/>
+                <w:bCs/>
+              </w:rPr>
+              <w:t>pnl</w:t>
+            </w:r>
+          </w:p>
+        </w:tc>
+      </w:tr>
+      <w:tr>
+        <w:trPr>
+          <w:tblHeader/>
+          <w:tblCellSpacing w:w="15" w:type="dxa"/>
+        </w:trPr>
+        <w:tc>
+          <w:tcPr>
+            <w:tcW w:w="0" w:type="auto"/>
+            <w:tcBorders>
+              <w:top w:val="outset" w:sz="6" w:space="0" w:color="auto"/>
+              <w:left w:val="outset" w:sz="6" w:space="0" w:color="auto"/>
+              <w:bottom w:val="outset" w:sz="6" w:space="0" w:color="auto"/>
+              <w:right w:val="outset" w:sz="6" w:space="0" w:color="auto"/>
+            </w:tcBorders>
+            <w:vAlign w:val="center"/>
+          </w:tcPr>
+          <w:p>
+            <w:pPr>
+              <w:rPr>
+                <w:b/>
+                <w:bCs/>
+              </w:rPr>
+            </w:pPr>
+            <w:r>
+              <w:t>-7</w:t>
+            </w:r>
+          </w:p>
+        </w:tc>
+        <w:tc>
+          <w:tcPr>
+            <w:tcW w:w="0" w:type="auto"/>
+            <w:tcBorders>
+              <w:top w:val="outset" w:sz="6" w:space="0" w:color="auto"/>
+              <w:left w:val="outset" w:sz="6" w:space="0" w:color="auto"/>
+              <w:bottom w:val="outset" w:sz="6" w:space="0" w:color="auto"/>
+              <w:right w:val="outset" w:sz="6" w:space="0" w:color="auto"/>
+            </w:tcBorders>
+            <w:vAlign w:val="center"/>
+          </w:tcPr>
+          <w:p>
+            <w:pPr>
+              <w:rPr>
+                <w:b/>
+                <w:bCs/>
+              </w:rPr>
+            </w:pPr>
+            <w:r>
+              <w:t>-5</w:t>
+            </w:r>
+          </w:p>
+        </w:tc>
+        <w:tc>
+          <w:tcPr>
+            <w:tcW w:w="0" w:type="auto"/>
+            <w:tcBorders>
+              <w:top w:val="outset" w:sz="6" w:space="0" w:color="auto"/>
+              <w:left w:val="outset" w:sz="6" w:space="0" w:color="auto"/>
+              <w:bottom w:val="outset" w:sz="6" w:space="0" w:color="auto"/>
+              <w:right w:val="outset" w:sz="6" w:space="0" w:color="auto"/>
+            </w:tcBorders>
+            <w:vAlign w:val="center"/>
+          </w:tcPr>
+          <w:p>
+            <w:pPr>
+              <w:rPr>
+                <w:b/>
+                <w:bCs/>
+              </w:rPr>
+            </w:pPr>
+            <w:r>
+              <w:t>0.143731</w:t>
+            </w:r>
+          </w:p>
+        </w:tc>
+        <w:tc>
+          <w:tcPr>
+            <w:tcW w:w="0" w:type="auto"/>
+            <w:tcBorders>
+              <w:top w:val="outset" w:sz="6" w:space="0" w:color="auto"/>
+              <w:left w:val="outset" w:sz="6" w:space="0" w:color="auto"/>
+              <w:bottom w:val="outset" w:sz="6" w:space="0" w:color="auto"/>
+              <w:right w:val="outset" w:sz="6" w:space="0" w:color="auto"/>
+            </w:tcBorders>
+            <w:vAlign w:val="center"/>
+          </w:tcPr>
+          <w:p>
+            <w:pPr>
+              <w:rPr>
+                <w:b/>
+                <w:bCs/>
+              </w:rPr>
+            </w:pPr>
+            <w:r>
+              <w:t>327</w:t>
+            </w:r>
+          </w:p>
+        </w:tc>
+        <w:tc>
+          <w:tcPr>
+            <w:tcW w:w="0" w:type="auto"/>
+            <w:tcBorders>
+              <w:top w:val="outset" w:sz="6" w:space="0" w:color="auto"/>
+              <w:left w:val="outset" w:sz="6" w:space="0" w:color="auto"/>
+              <w:bottom w:val="outset" w:sz="6" w:space="0" w:color="auto"/>
+              <w:right w:val="outset" w:sz="6" w:space="0" w:color="auto"/>
+            </w:tcBorders>
+            <w:vAlign w:val="center"/>
+          </w:tcPr>
+          <w:p>
+            <w:pPr>
+              <w:rPr>
+                <w:b/>
+                <w:bCs/>
+              </w:rPr>
+            </w:pPr>
+            <w:r>
+              <w:t>280</w:t>
+            </w:r>
+          </w:p>
+        </w:tc>
+        <w:tc>
+          <w:tcPr>
+            <w:tcW w:w="0" w:type="auto"/>
+            <w:tcBorders>
+              <w:top w:val="outset" w:sz="6" w:space="0" w:color="auto"/>
+              <w:left w:val="outset" w:sz="6" w:space="0" w:color="auto"/>
+              <w:bottom w:val="outset" w:sz="6" w:space="0" w:color="auto"/>
+              <w:right w:val="outset" w:sz="6" w:space="0" w:color="auto"/>
+            </w:tcBorders>
+            <w:vAlign w:val="center"/>
+          </w:tcPr>
+          <w:p>
+            <w:pPr>
+              <w:rPr>
+                <w:b/>
+                <w:bCs/>
+              </w:rPr>
+            </w:pPr>
+            <w:r>
+              <w:t>47</w:t>
+            </w:r>
+          </w:p>
+        </w:tc>
+        <w:tc>
+          <w:tcPr>
+            <w:tcW w:w="0" w:type="auto"/>
+            <w:tcBorders>
+              <w:top w:val="outset" w:sz="6" w:space="0" w:color="auto"/>
+              <w:left w:val="outset" w:sz="6" w:space="0" w:color="auto"/>
+              <w:bottom w:val="outset" w:sz="6" w:space="0" w:color="auto"/>
+              <w:right w:val="outset" w:sz="6" w:space="0" w:color="auto"/>
+            </w:tcBorders>
+            <w:vAlign w:val="center"/>
+          </w:tcPr>
+          <w:p>
+            <w:pPr>
+              <w:rPr>
+                <w:b/>
+                <w:bCs/>
+              </w:rPr>
+            </w:pPr>
+            <w:r>
+              <w:t>3.964043</w:t>
+            </w:r>
+          </w:p>
+        </w:tc>
+        <w:tc>
+          <w:tcPr>
+            <w:tcW w:w="0" w:type="auto"/>
+            <w:tcBorders>
+              <w:top w:val="outset" w:sz="6" w:space="0" w:color="auto"/>
+              <w:left w:val="outset" w:sz="6" w:space="0" w:color="auto"/>
+              <w:bottom w:val="outset" w:sz="6" w:space="0" w:color="auto"/>
+              <w:right w:val="outset" w:sz="6" w:space="0" w:color="auto"/>
+            </w:tcBorders>
+            <w:vAlign w:val="center"/>
+          </w:tcPr>
+          <w:p>
+            <w:pPr>
+              <w:rPr>
+                <w:b/>
+                <w:bCs/>
+              </w:rPr>
+            </w:pPr>
+            <w:r>
+              <w:t>27440</w:t>
+            </w:r>
+          </w:p>
+        </w:tc>
+        <w:tc>
+          <w:tcPr>
+            <w:tcW w:w="0" w:type="auto"/>
+            <w:tcBorders>
+              <w:top w:val="outset" w:sz="6" w:space="0" w:color="auto"/>
+              <w:left w:val="outset" w:sz="6" w:space="0" w:color="auto"/>
+              <w:bottom w:val="outset" w:sz="6" w:space="0" w:color="auto"/>
+              <w:right w:val="outset" w:sz="6" w:space="0" w:color="auto"/>
+            </w:tcBorders>
+            <w:vAlign w:val="center"/>
+          </w:tcPr>
+          <w:p>
+            <w:pPr>
+              <w:rPr>
+                <w:b/>
+                <w:bCs/>
+              </w:rPr>
+            </w:pPr>
+            <w:r>
+              <w:t>13931.0</w:t>
+            </w:r>
+          </w:p>
+        </w:tc>
+        <w:tc>
+          <w:tcPr>
+            <w:tcW w:w="412" w:type="dxa"/>
+            <w:tcBorders>
+              <w:top w:val="outset" w:sz="6" w:space="0" w:color="auto"/>
+              <w:left w:val="outset" w:sz="6" w:space="0" w:color="auto"/>
+              <w:bottom w:val="outset" w:sz="6" w:space="0" w:color="auto"/>
+              <w:right w:val="outset" w:sz="6" w:space="0" w:color="auto"/>
+            </w:tcBorders>
+            <w:vAlign w:val="center"/>
+          </w:tcPr>
+          <w:p>
+            <w:pPr>
+              <w:rPr>
+                <w:b/>
+                <w:bCs/>
+              </w:rPr>
+            </w:pPr>
+            <w:r>
+              <w:t>13509.0</w:t>
+            </w:r>
+          </w:p>
+        </w:tc>
+      </w:tr>
+    </w:tbl>
+    <w:p/>
     <w:sectPr>
       <w:pgSz w:w="11906" w:h="16838"/>
       <w:pgMar w:top="1440" w:right="1440" w:bottom="1440" w:left="1440" w:header="720" w:footer="720" w:gutter="0"/>
@@ -1677,7 +2411,6 @@
   <w:style w:type="character" w:default="1" w:styleId="DefaultParagraphFont">
     <w:name w:val="Default Paragraph Font"/>
     <w:uiPriority w:val="1"/>
-    <w:semiHidden/>
     <w:unhideWhenUsed/>
   </w:style>
   <w:style w:type="table" w:default="1" w:styleId="TableNormal">
@@ -1990,6 +2723,25 @@
       <w:color w:val="0F4761" w:themeColor="accent1" w:themeShade="BF"/>
       <w:spacing w:val="5"/>
     </w:rPr>
+  </w:style>
+  <w:style w:type="table" w:styleId="TableGrid">
+    <w:name w:val="Table Grid"/>
+    <w:basedOn w:val="TableNormal"/>
+    <w:uiPriority w:val="39"/>
+    <w:rsid w:val="002E5718"/>
+    <w:pPr>
+      <w:spacing w:after="0" w:line="240" w:lineRule="auto"/>
+    </w:pPr>
+    <w:tblPr>
+      <w:tblBorders>
+        <w:top w:val="single" w:sz="4" w:space="0" w:color="auto"/>
+        <w:left w:val="single" w:sz="4" w:space="0" w:color="auto"/>
+        <w:bottom w:val="single" w:sz="4" w:space="0" w:color="auto"/>
+        <w:right w:val="single" w:sz="4" w:space="0" w:color="auto"/>
+        <w:insideH w:val="single" w:sz="4" w:space="0" w:color="auto"/>
+        <w:insideV w:val="single" w:sz="4" w:space="0" w:color="auto"/>
+      </w:tblBorders>
+    </w:tblPr>
   </w:style>
 </w:styles>
 </file>

--- a/LTD Plan.docx
+++ b/LTD Plan.docx
@@ -347,7 +347,15 @@
     <w:p>
       <w:r>
         <w:lastRenderedPageBreak/>
-        <w:t>This will produce another list of leagues and their win/draw strike rate. Compare with the original list. Some leagues may not be suitable for this strategy and the league list should be filtered further.</w:t>
+        <w:t xml:space="preserve">This will produce another list of leagues and their win/draw strike rate. Compare with the original list. Some leagues may not be suitable for this </w:t>
+      </w:r>
+      <w:proofErr w:type="gramStart"/>
+      <w:r>
+        <w:t>strategy</w:t>
+      </w:r>
+      <w:proofErr w:type="gramEnd"/>
+      <w:r>
+        <w:t xml:space="preserve"> and the league list should be filtered further.</w:t>
       </w:r>
     </w:p>
     <w:p>
@@ -1634,7 +1642,12 @@
         <w:t xml:space="preserve">It is yet unconfirmed if the stats used for the strategy have any correlation with the price used. </w:t>
       </w:r>
       <w:r>
-        <w:t>As football results can appear random the odds reflect the results, no match will come in just because you want it to. Which seems self-explanatory but when you want something to happen it feels wrong when it doesn’t. Therefore</w:t>
+        <w:t xml:space="preserve">As football results can appear random the odds reflect the results, no match will come in just because you want it to. Which seems self-explanatory but when you want something to happen it feels wrong when it doesn’t. </w:t>
+      </w:r>
+    </w:p>
+    <w:p>
+      <w:r>
+        <w:t>Therefore</w:t>
       </w:r>
       <w:r>
         <w:t>,</w:t>
@@ -1659,6 +1672,516 @@
       </w:r>
     </w:p>
     <w:p/>
+    <w:p>
+      <w:pPr>
+        <w:jc w:val="center"/>
+        <w:rPr>
+          <w:b/>
+          <w:bCs/>
+          <w:u w:val="single"/>
+        </w:rPr>
+      </w:pPr>
+      <w:r>
+        <w:rPr>
+          <w:b/>
+          <w:bCs/>
+          <w:u w:val="single"/>
+        </w:rPr>
+        <w:t>Results of live testing analysis</w:t>
+      </w:r>
+      <w:r>
+        <w:rPr>
+          <w:b/>
+          <w:bCs/>
+          <w:u w:val="single"/>
+        </w:rPr>
+        <w:t xml:space="preserve"> – Q</w:t>
+      </w:r>
+      <w:r>
+        <w:rPr>
+          <w:b/>
+          <w:bCs/>
+          <w:u w:val="single"/>
+        </w:rPr>
+        <w:t>3</w:t>
+      </w:r>
+    </w:p>
+    <w:p>
+      <w:pPr>
+        <w:rPr>
+          <w:b/>
+          <w:bCs/>
+          <w:u w:val="single"/>
+        </w:rPr>
+      </w:pPr>
+      <w:r>
+        <w:rPr>
+          <w:b/>
+          <w:bCs/>
+          <w:u w:val="single"/>
+        </w:rPr>
+        <w:t xml:space="preserve">Back-testing </w:t>
+      </w:r>
+      <w:r>
+        <w:rPr>
+          <w:b/>
+          <w:bCs/>
+          <w:u w:val="single"/>
+        </w:rPr>
+        <w:t xml:space="preserve">‘early exit’ </w:t>
+      </w:r>
+      <w:r>
+        <w:rPr>
+          <w:b/>
+          <w:bCs/>
+          <w:u w:val="single"/>
+        </w:rPr>
+        <w:t xml:space="preserve">theory </w:t>
+      </w:r>
+      <w:r>
+        <w:rPr>
+          <w:b/>
+          <w:bCs/>
+          <w:u w:val="single"/>
+        </w:rPr>
+        <w:t>–</w:t>
+      </w:r>
+      <w:r>
+        <w:rPr>
+          <w:b/>
+          <w:bCs/>
+          <w:u w:val="single"/>
+        </w:rPr>
+        <w:t xml:space="preserve"> </w:t>
+      </w:r>
+      <w:r>
+        <w:rPr>
+          <w:b/>
+          <w:bCs/>
+          <w:u w:val="single"/>
+        </w:rPr>
+        <w:t xml:space="preserve">01/08/25 to </w:t>
+      </w:r>
+      <w:r>
+        <w:rPr>
+          <w:b/>
+          <w:bCs/>
+          <w:u w:val="single"/>
+        </w:rPr>
+        <w:t>25/09/25</w:t>
+      </w:r>
+    </w:p>
+    <w:p>
+      <w:r>
+        <w:t xml:space="preserve">The theory was that if a team is winning by 1 goal at the 75’ mark, then would it be profitable to in the long term to exit for a smaller win in the process saving money from the losses that occur from a late equalizer. </w:t>
+      </w:r>
+    </w:p>
+    <w:p>
+      <w:r>
+        <w:rPr>
+          <w:u w:val="single"/>
+        </w:rPr>
+        <w:t>Summary of results:</w:t>
+      </w:r>
+      <w:r>
+        <w:t xml:space="preserve"> After testing the matches traded from the beginning of live trading in August to 25 September, it was </w:t>
+      </w:r>
+      <w:r>
+        <w:t>the</w:t>
+      </w:r>
+      <w:r>
+        <w:t xml:space="preserve"> opposite of the theory was found. </w:t>
+      </w:r>
+    </w:p>
+    <w:p>
+      <w:r>
+        <w:rPr>
+          <w:highlight w:val="yellow"/>
+        </w:rPr>
+        <w:t>It shows that if the match is winning by 75’ then it is more profitable to leave it running.</w:t>
+      </w:r>
+      <w:r>
+        <w:t xml:space="preserve"> </w:t>
+      </w:r>
+    </w:p>
+    <w:p>
+      <w:r>
+        <w:rPr>
+          <w:highlight w:val="yellow"/>
+        </w:rPr>
+        <w:t>It was beneficial to exit the bet at 75’ if the match was drawing for smaller loss.</w:t>
+      </w:r>
+    </w:p>
+    <w:p>
+      <w:r>
+        <w:t xml:space="preserve">There may be an argument to be made that profit could be taken at 90’ for around 80-90% of the profit, resulting in a profitable trade in these </w:t>
+      </w:r>
+      <w:proofErr w:type="gramStart"/>
+      <w:r>
+        <w:t>particular</w:t>
+      </w:r>
+      <w:r>
+        <w:t xml:space="preserve"> matches</w:t>
+      </w:r>
+      <w:proofErr w:type="gramEnd"/>
+      <w:r>
+        <w:t xml:space="preserve"> winning by 1 goal at 90’ but I </w:t>
+      </w:r>
+      <w:r>
+        <w:t>do not have the ability to test this theory.</w:t>
+      </w:r>
+    </w:p>
+    <w:p>
+      <w:pPr>
+        <w:rPr>
+          <w:u w:val="single"/>
+        </w:rPr>
+      </w:pPr>
+      <w:r>
+        <w:rPr>
+          <w:u w:val="single"/>
+        </w:rPr>
+        <w:t>Results:</w:t>
+      </w:r>
+    </w:p>
+    <w:p>
+      <w:r>
+        <w:t xml:space="preserve">Total matches from </w:t>
+      </w:r>
+      <w:r>
+        <w:t>01/08/25 to 25/09/25</w:t>
+      </w:r>
+      <w:r>
+        <w:t xml:space="preserve"> = 291</w:t>
+      </w:r>
+    </w:p>
+    <w:p>
+      <w:pPr>
+        <w:spacing w:after="0"/>
+        <w:rPr>
+          <w:sz w:val="20"/>
+          <w:szCs w:val="20"/>
+        </w:rPr>
+      </w:pPr>
+      <w:r>
+        <w:rPr>
+          <w:sz w:val="20"/>
+          <w:szCs w:val="20"/>
+        </w:rPr>
+        <w:t>Matches drawing @ 75' = 66</w:t>
+      </w:r>
+    </w:p>
+    <w:p>
+      <w:pPr>
+        <w:spacing w:after="0"/>
+        <w:rPr>
+          <w:sz w:val="20"/>
+          <w:szCs w:val="20"/>
+        </w:rPr>
+      </w:pPr>
+      <w:r>
+        <w:rPr>
+          <w:sz w:val="20"/>
+          <w:szCs w:val="20"/>
+        </w:rPr>
+        <w:t>Matches drawing @ FT = 36</w:t>
+      </w:r>
+    </w:p>
+    <w:p>
+      <w:pPr>
+        <w:spacing w:after="0"/>
+        <w:rPr>
+          <w:sz w:val="20"/>
+          <w:szCs w:val="20"/>
+        </w:rPr>
+      </w:pPr>
+      <w:r>
+        <w:rPr>
+          <w:sz w:val="20"/>
+          <w:szCs w:val="20"/>
+        </w:rPr>
+        <w:t>Mathes won @ FT = 30</w:t>
+      </w:r>
+    </w:p>
+    <w:p>
+      <w:pPr>
+        <w:spacing w:after="0"/>
+        <w:rPr>
+          <w:sz w:val="20"/>
+          <w:szCs w:val="20"/>
+        </w:rPr>
+      </w:pPr>
+      <w:r>
+        <w:rPr>
+          <w:sz w:val="20"/>
+          <w:szCs w:val="20"/>
+        </w:rPr>
+        <w:t>Avg win = 2.96</w:t>
+      </w:r>
+    </w:p>
+    <w:p>
+      <w:pPr>
+        <w:spacing w:after="0"/>
+        <w:rPr>
+          <w:sz w:val="20"/>
+          <w:szCs w:val="20"/>
+        </w:rPr>
+      </w:pPr>
+      <w:r>
+        <w:rPr>
+          <w:sz w:val="20"/>
+          <w:szCs w:val="20"/>
+        </w:rPr>
+        <w:t xml:space="preserve">Avg Loss = </w:t>
+      </w:r>
+      <w:proofErr w:type="gramStart"/>
+      <w:r>
+        <w:rPr>
+          <w:sz w:val="20"/>
+          <w:szCs w:val="20"/>
+        </w:rPr>
+        <w:t>7.5  (</w:t>
+      </w:r>
+      <w:proofErr w:type="gramEnd"/>
+      <w:r>
+        <w:rPr>
+          <w:sz w:val="20"/>
+          <w:szCs w:val="20"/>
+        </w:rPr>
+        <w:t>odds Avg 3.5)</w:t>
+      </w:r>
+    </w:p>
+    <w:p>
+      <w:pPr>
+        <w:spacing w:after="0"/>
+        <w:rPr>
+          <w:sz w:val="20"/>
+          <w:szCs w:val="20"/>
+        </w:rPr>
+      </w:pPr>
+      <w:r>
+        <w:rPr>
+          <w:sz w:val="20"/>
+          <w:szCs w:val="20"/>
+        </w:rPr>
+        <w:t>loss = 36*7.5 = 270</w:t>
+      </w:r>
+    </w:p>
+    <w:p>
+      <w:pPr>
+        <w:spacing w:after="0"/>
+        <w:rPr>
+          <w:sz w:val="20"/>
+          <w:szCs w:val="20"/>
+        </w:rPr>
+      </w:pPr>
+      <w:r>
+        <w:rPr>
+          <w:sz w:val="20"/>
+          <w:szCs w:val="20"/>
+        </w:rPr>
+        <w:t>win = 30*2.96 = 88.8</w:t>
+      </w:r>
+    </w:p>
+    <w:p>
+      <w:pPr>
+        <w:spacing w:after="0"/>
+        <w:rPr>
+          <w:sz w:val="20"/>
+          <w:szCs w:val="20"/>
+        </w:rPr>
+      </w:pPr>
+    </w:p>
+    <w:p>
+      <w:pPr>
+        <w:spacing w:after="0"/>
+        <w:rPr>
+          <w:sz w:val="20"/>
+          <w:szCs w:val="20"/>
+        </w:rPr>
+      </w:pPr>
+      <w:r>
+        <w:rPr>
+          <w:sz w:val="20"/>
+          <w:szCs w:val="20"/>
+        </w:rPr>
+        <w:t>Matches winning by 1 @ 75' = 131</w:t>
+      </w:r>
+    </w:p>
+    <w:p>
+      <w:pPr>
+        <w:spacing w:after="0"/>
+        <w:rPr>
+          <w:sz w:val="20"/>
+          <w:szCs w:val="20"/>
+        </w:rPr>
+      </w:pPr>
+      <w:r>
+        <w:rPr>
+          <w:sz w:val="20"/>
+          <w:szCs w:val="20"/>
+        </w:rPr>
+        <w:t>Matches drawing @ FT = 31</w:t>
+      </w:r>
+    </w:p>
+    <w:p>
+      <w:pPr>
+        <w:spacing w:after="0"/>
+        <w:rPr>
+          <w:sz w:val="20"/>
+          <w:szCs w:val="20"/>
+        </w:rPr>
+      </w:pPr>
+      <w:r>
+        <w:rPr>
+          <w:sz w:val="20"/>
+          <w:szCs w:val="20"/>
+        </w:rPr>
+        <w:t>Mathes won @ FT = 100</w:t>
+      </w:r>
+    </w:p>
+    <w:p>
+      <w:pPr>
+        <w:spacing w:after="0"/>
+        <w:rPr>
+          <w:sz w:val="20"/>
+          <w:szCs w:val="20"/>
+        </w:rPr>
+      </w:pPr>
+      <w:r>
+        <w:rPr>
+          <w:sz w:val="20"/>
+          <w:szCs w:val="20"/>
+        </w:rPr>
+        <w:t>Avg win = 2.96</w:t>
+      </w:r>
+    </w:p>
+    <w:p>
+      <w:pPr>
+        <w:spacing w:after="0"/>
+        <w:rPr>
+          <w:sz w:val="20"/>
+          <w:szCs w:val="20"/>
+        </w:rPr>
+      </w:pPr>
+      <w:r>
+        <w:rPr>
+          <w:sz w:val="20"/>
+          <w:szCs w:val="20"/>
+        </w:rPr>
+        <w:t xml:space="preserve">Avg Loss = </w:t>
+      </w:r>
+      <w:proofErr w:type="gramStart"/>
+      <w:r>
+        <w:rPr>
+          <w:sz w:val="20"/>
+          <w:szCs w:val="20"/>
+        </w:rPr>
+        <w:t>7.5  (</w:t>
+      </w:r>
+      <w:proofErr w:type="gramEnd"/>
+      <w:r>
+        <w:rPr>
+          <w:sz w:val="20"/>
+          <w:szCs w:val="20"/>
+        </w:rPr>
+        <w:t>odds Avg 3.5)</w:t>
+      </w:r>
+    </w:p>
+    <w:p>
+      <w:pPr>
+        <w:spacing w:after="0"/>
+        <w:rPr>
+          <w:sz w:val="20"/>
+          <w:szCs w:val="20"/>
+        </w:rPr>
+      </w:pPr>
+      <w:r>
+        <w:rPr>
+          <w:sz w:val="20"/>
+          <w:szCs w:val="20"/>
+        </w:rPr>
+        <w:t>loss = 31*7.5 = 232.5</w:t>
+      </w:r>
+    </w:p>
+    <w:p>
+      <w:pPr>
+        <w:spacing w:after="0"/>
+        <w:rPr>
+          <w:sz w:val="20"/>
+          <w:szCs w:val="20"/>
+        </w:rPr>
+      </w:pPr>
+      <w:r>
+        <w:rPr>
+          <w:sz w:val="20"/>
+          <w:szCs w:val="20"/>
+        </w:rPr>
+        <w:t>win = 100*2.96 = 296</w:t>
+      </w:r>
+    </w:p>
+    <w:p/>
+    <w:p>
+      <w:r>
+        <w:rPr>
+          <w:highlight w:val="yellow"/>
+        </w:rPr>
+        <w:lastRenderedPageBreak/>
+        <w:t xml:space="preserve">Note – The league </w:t>
+      </w:r>
+      <w:r>
+        <w:rPr>
+          <w:b/>
+          <w:bCs/>
+          <w:highlight w:val="yellow"/>
+        </w:rPr>
+        <w:t xml:space="preserve">England, National League – North </w:t>
+      </w:r>
+      <w:r>
+        <w:rPr>
+          <w:highlight w:val="yellow"/>
+        </w:rPr>
+        <w:t>was the worst performing for ending with a draw if match was winning at 75’. It occurred 7 out of 31 (22.6%) with the next highest occurring being only 2 times.</w:t>
+      </w:r>
+    </w:p>
+    <w:p>
+      <w:pPr>
+        <w:rPr>
+          <w:u w:val="single"/>
+        </w:rPr>
+      </w:pPr>
+      <w:r>
+        <w:rPr>
+          <w:u w:val="single"/>
+        </w:rPr>
+        <w:t>Conclusion</w:t>
+      </w:r>
+      <w:r>
+        <w:rPr>
+          <w:u w:val="single"/>
+        </w:rPr>
+        <w:t>:</w:t>
+      </w:r>
+    </w:p>
+    <w:p>
+      <w:r>
+        <w:t>A concern is that there is a limited amount of data at this point. This should be tested again at the end of Q</w:t>
+      </w:r>
+      <w:r>
+        <w:t>4</w:t>
+      </w:r>
+      <w:r>
+        <w:t xml:space="preserve"> to compare results.</w:t>
+      </w:r>
+    </w:p>
+    <w:p>
+      <w:pPr>
+        <w:spacing w:after="0"/>
+      </w:pPr>
+      <w:r>
+        <w:t>It is my belief that the results will confirm what I have found in this initial test.</w:t>
+      </w:r>
+    </w:p>
     <w:sectPr>
       <w:pgSz w:w="11906" w:h="16838"/>
       <w:pgMar w:top="1440" w:right="1440" w:bottom="1440" w:left="1440" w:header="720" w:footer="720" w:gutter="0"/>
